--- a/doc/andrei_smirnov_cv(rus).docx
+++ b/doc/andrei_smirnov_cv(rus).docx
@@ -788,7 +788,7 @@
                 <w:b/>
                 <w:color w:val="2E74B5"/>
                 <w:sz w:val="20"/>
-                <w:lang w:val="en-US"/>
+                <w:lang w:val="ru-RU"/>
               </w:rPr>
             </w:pPr>
             <w:hyperlink r:id="rId9" w:history="1">
@@ -801,8 +801,148 @@
                   <w:sz w:val="20"/>
                   <w:lang w:val="en-US"/>
                 </w:rPr>
-                <w:t>www.linkedin.com/in/andrei-smirnov-ru</w:t>
+                <w:t>www</w:t>
               </w:r>
+              <w:r>
+                <w:rPr>
+                  <w:rStyle w:val="af0"/>
+                  <w:rFonts w:ascii="Tahoma" w:hAnsi="Tahoma" w:cs="Tahoma"/>
+                  <w:b/>
+                  <w:color w:val="2E74B5"/>
+                  <w:sz w:val="20"/>
+                  <w:lang w:val="ru-RU"/>
+                </w:rPr>
+                <w:t>.</w:t>
+              </w:r>
+              <w:proofErr w:type="spellStart"/>
+              <w:r>
+                <w:rPr>
+                  <w:rStyle w:val="af0"/>
+                  <w:rFonts w:ascii="Tahoma" w:hAnsi="Tahoma" w:cs="Tahoma"/>
+                  <w:b/>
+                  <w:color w:val="2E74B5"/>
+                  <w:sz w:val="20"/>
+                  <w:lang w:val="en-US"/>
+                </w:rPr>
+                <w:t>linkedin</w:t>
+              </w:r>
+              <w:proofErr w:type="spellEnd"/>
+              <w:r>
+                <w:rPr>
+                  <w:rStyle w:val="af0"/>
+                  <w:rFonts w:ascii="Tahoma" w:hAnsi="Tahoma" w:cs="Tahoma"/>
+                  <w:b/>
+                  <w:color w:val="2E74B5"/>
+                  <w:sz w:val="20"/>
+                  <w:lang w:val="ru-RU"/>
+                </w:rPr>
+                <w:t>.</w:t>
+              </w:r>
+              <w:r>
+                <w:rPr>
+                  <w:rStyle w:val="af0"/>
+                  <w:rFonts w:ascii="Tahoma" w:hAnsi="Tahoma" w:cs="Tahoma"/>
+                  <w:b/>
+                  <w:color w:val="2E74B5"/>
+                  <w:sz w:val="20"/>
+                  <w:lang w:val="en-US"/>
+                </w:rPr>
+                <w:t>com</w:t>
+              </w:r>
+              <w:r>
+                <w:rPr>
+                  <w:rStyle w:val="af0"/>
+                  <w:rFonts w:ascii="Tahoma" w:hAnsi="Tahoma" w:cs="Tahoma"/>
+                  <w:b/>
+                  <w:color w:val="2E74B5"/>
+                  <w:sz w:val="20"/>
+                  <w:lang w:val="ru-RU"/>
+                </w:rPr>
+                <w:t>/</w:t>
+              </w:r>
+              <w:r>
+                <w:rPr>
+                  <w:rStyle w:val="af0"/>
+                  <w:rFonts w:ascii="Tahoma" w:hAnsi="Tahoma" w:cs="Tahoma"/>
+                  <w:b/>
+                  <w:color w:val="2E74B5"/>
+                  <w:sz w:val="20"/>
+                  <w:lang w:val="en-US"/>
+                </w:rPr>
+                <w:t>in</w:t>
+              </w:r>
+              <w:r>
+                <w:rPr>
+                  <w:rStyle w:val="af0"/>
+                  <w:rFonts w:ascii="Tahoma" w:hAnsi="Tahoma" w:cs="Tahoma"/>
+                  <w:b/>
+                  <w:color w:val="2E74B5"/>
+                  <w:sz w:val="20"/>
+                  <w:lang w:val="ru-RU"/>
+                </w:rPr>
+                <w:t>/</w:t>
+              </w:r>
+              <w:proofErr w:type="spellStart"/>
+              <w:r>
+                <w:rPr>
+                  <w:rStyle w:val="af0"/>
+                  <w:rFonts w:ascii="Tahoma" w:hAnsi="Tahoma" w:cs="Tahoma"/>
+                  <w:b/>
+                  <w:color w:val="2E74B5"/>
+                  <w:sz w:val="20"/>
+                  <w:lang w:val="en-US"/>
+                </w:rPr>
+                <w:t>andrei</w:t>
+              </w:r>
+              <w:proofErr w:type="spellEnd"/>
+              <w:r>
+                <w:rPr>
+                  <w:rStyle w:val="af0"/>
+                  <w:rFonts w:ascii="Tahoma" w:hAnsi="Tahoma" w:cs="Tahoma"/>
+                  <w:b/>
+                  <w:color w:val="2E74B5"/>
+                  <w:sz w:val="20"/>
+                  <w:lang w:val="ru-RU"/>
+                </w:rPr>
+                <w:t>-</w:t>
+              </w:r>
+              <w:proofErr w:type="spellStart"/>
+              <w:r>
+                <w:rPr>
+                  <w:rStyle w:val="af0"/>
+                  <w:rFonts w:ascii="Tahoma" w:hAnsi="Tahoma" w:cs="Tahoma"/>
+                  <w:b/>
+                  <w:color w:val="2E74B5"/>
+                  <w:sz w:val="20"/>
+                  <w:lang w:val="en-US"/>
+                </w:rPr>
+                <w:t>smirnov</w:t>
+              </w:r>
+              <w:proofErr w:type="spellEnd"/>
+              <w:r>
+                <w:rPr>
+                  <w:rStyle w:val="af0"/>
+                  <w:rFonts w:ascii="Tahoma" w:hAnsi="Tahoma" w:cs="Tahoma"/>
+                  <w:b/>
+                  <w:color w:val="2E74B5"/>
+                  <w:sz w:val="20"/>
+                  <w:lang w:val="ru-RU"/>
+                </w:rPr>
+                <w:t>-</w:t>
+              </w:r>
+              <w:proofErr w:type="spellStart"/>
+              <w:r>
+                <w:rPr>
+                  <w:rStyle w:val="af0"/>
+                  <w:rFonts w:ascii="Tahoma" w:hAnsi="Tahoma" w:cs="Tahoma"/>
+                  <w:b/>
+                  <w:color w:val="2E74B5"/>
+                  <w:sz w:val="20"/>
+                  <w:lang w:val="en-US"/>
+                </w:rPr>
+                <w:t>ru</w:t>
+              </w:r>
+              <w:proofErr w:type="spellEnd"/>
             </w:hyperlink>
             <w:r>
               <w:rPr>
@@ -810,7 +950,7 @@
                 <w:b/>
                 <w:color w:val="2E74B5"/>
                 <w:sz w:val="20"/>
-                <w:lang w:val="en-US"/>
+                <w:lang w:val="ru-RU"/>
               </w:rPr>
               <w:t xml:space="preserve"> </w:t>
             </w:r>
@@ -1243,6 +1383,62 @@
               </w:rPr>
               <w:t xml:space="preserve"> </w:t>
             </w:r>
+            <w:r>
+              <w:rPr>
+                <w:rFonts w:ascii="Tahoma" w:hAnsi="Tahoma" w:cs="Tahoma"/>
+                <w:color w:val="595959"/>
+                <w:sz w:val="20"/>
+                <w:lang w:val="ru-RU"/>
+              </w:rPr>
+              <w:t xml:space="preserve">Моя текущая должность – аналитик в компании </w:t>
+            </w:r>
+            <w:proofErr w:type="spellStart"/>
+            <w:r>
+              <w:rPr>
+                <w:rFonts w:ascii="Tahoma" w:hAnsi="Tahoma" w:cs="Tahoma"/>
+                <w:color w:val="595959"/>
+                <w:sz w:val="20"/>
+                <w:lang w:val="en-US"/>
+              </w:rPr>
+              <w:t>Haulmont</w:t>
+            </w:r>
+            <w:proofErr w:type="spellEnd"/>
+            <w:r>
+              <w:rPr>
+                <w:rFonts w:ascii="Tahoma" w:hAnsi="Tahoma" w:cs="Tahoma"/>
+                <w:color w:val="595959"/>
+                <w:sz w:val="20"/>
+                <w:lang w:val="ru-RU"/>
+              </w:rPr>
+              <w:t xml:space="preserve"> </w:t>
+            </w:r>
+            <w:r>
+              <w:rPr>
+                <w:rFonts w:ascii="Tahoma" w:hAnsi="Tahoma" w:cs="Tahoma"/>
+                <w:color w:val="595959"/>
+                <w:sz w:val="20"/>
+                <w:lang w:val="en-US"/>
+              </w:rPr>
+              <w:t>t</w:t>
+            </w:r>
+            <w:r>
+              <w:rPr>
+                <w:rFonts w:ascii="Tahoma" w:hAnsi="Tahoma" w:cs="Tahoma"/>
+                <w:color w:val="595959"/>
+                <w:sz w:val="20"/>
+                <w:lang w:val="en-US"/>
+              </w:rPr>
+              <w:t>echnology</w:t>
+            </w:r>
+            <w:r>
+              <w:rPr>
+                <w:rFonts w:ascii="Tahoma" w:hAnsi="Tahoma" w:cs="Tahoma"/>
+                <w:color w:val="595959"/>
+                <w:sz w:val="20"/>
+                <w:lang w:val="ru-RU"/>
+              </w:rPr>
+              <w:t>.</w:t>
+            </w:r>
           </w:p>
           <w:p>
             <w:pPr>
@@ -1385,7 +1581,16 @@
                 <w:sz w:val="20"/>
                 <w:lang w:val="ru-RU"/>
               </w:rPr>
-              <w:t xml:space="preserve">Мне более комфортно работать по гибким методологиям, хотя я имею опыт работы по </w:t>
+              <w:t>Мне более комфортно работать по гибким методолог</w:t>
+            </w:r>
+            <w:r>
+              <w:rPr>
+                <w:rFonts w:ascii="Tahoma" w:hAnsi="Tahoma" w:cs="Tahoma"/>
+                <w:color w:val="595959"/>
+                <w:sz w:val="20"/>
+                <w:lang w:val="ru-RU"/>
+              </w:rPr>
+              <w:t xml:space="preserve">иям, хотя я имею опыт работы по </w:t>
             </w:r>
             <w:r>
               <w:rPr>
@@ -1394,34 +1599,7 @@
                 <w:sz w:val="20"/>
                 <w:lang w:val="en-US"/>
               </w:rPr>
-              <w:t>RUP</w:t>
-            </w:r>
-            <w:r>
-              <w:rPr>
-                <w:rFonts w:ascii="Tahoma" w:hAnsi="Tahoma" w:cs="Tahoma"/>
-                <w:color w:val="595959"/>
-                <w:sz w:val="20"/>
-                <w:lang w:val="ru-RU"/>
-              </w:rPr>
-              <w:t xml:space="preserve"> (</w:t>
-            </w:r>
-            <w:r>
-              <w:rPr>
-                <w:rFonts w:ascii="Tahoma" w:hAnsi="Tahoma" w:cs="Tahoma"/>
-                <w:color w:val="595959"/>
-                <w:sz w:val="20"/>
-                <w:lang w:val="en-US"/>
-              </w:rPr>
               <w:t>waterfall</w:t>
-            </w:r>
-            <w:r>
-              <w:rPr>
-                <w:rFonts w:ascii="Tahoma" w:hAnsi="Tahoma" w:cs="Tahoma"/>
-                <w:color w:val="595959"/>
-                <w:sz w:val="20"/>
-                <w:lang w:val="ru-RU"/>
-              </w:rPr>
-              <w:t>)</w:t>
             </w:r>
             <w:r>
               <w:rPr>
@@ -1446,6 +1624,7 @@
           <w:color w:val="FFC000"/>
           <w:sz w:val="24"/>
           <w:szCs w:val="24"/>
+          <w:lang w:val="ru-RU"/>
         </w:rPr>
       </w:pPr>
     </w:p>
@@ -1703,23 +1882,6 @@
           <w:lang w:val="ru-RU"/>
         </w:rPr>
         <w:t>), моделирование баз данных.</w:t>
-      </w:r>
-    </w:p>
-    <w:p>
-      <w:pPr>
-        <w:pStyle w:val="ArrowBlueBullets"/>
-      </w:pPr>
-      <w:r>
-        <w:t>Data migration: database management system (Oracle, MySQL), SQL scripting (</w:t>
-      </w:r>
-      <w:r>
-        <w:t xml:space="preserve">essential </w:t>
-      </w:r>
-      <w:r>
-        <w:t>level</w:t>
-      </w:r>
-      <w:r>
-        <w:t>)</w:t>
       </w:r>
     </w:p>
     <w:p>
@@ -2055,7 +2217,6 @@
         <w:rPr>
           <w:lang w:val="ru-RU"/>
         </w:rPr>
-        <w:lastRenderedPageBreak/>
         <w:t>Анализ кода и реверс инжиниринг</w:t>
       </w:r>
     </w:p>
@@ -2074,6 +2235,7 @@
         <w:rPr>
           <w:lang w:val="ru-RU"/>
         </w:rPr>
+        <w:lastRenderedPageBreak/>
         <w:t>Оценка задач и трудозатрат</w:t>
       </w:r>
     </w:p>
@@ -2379,7 +2541,7 @@
                 <w:sz w:val="20"/>
                 <w:lang w:val="en"/>
               </w:rPr>
-              <w:t>java</w:t>
+              <w:t>C++</w:t>
             </w:r>
             <w:r>
               <w:rPr>
@@ -2550,19 +2712,6 @@
               </w:rPr>
               <w:t>).</w:t>
             </w:r>
-          </w:p>
-          <w:p>
-            <w:pPr>
-              <w:autoSpaceDE/>
-              <w:autoSpaceDN/>
-              <w:jc w:val="left"/>
-              <w:rPr>
-                <w:rFonts w:ascii="Tahoma" w:hAnsi="Tahoma" w:cs="Tahoma"/>
-                <w:color w:val="595959"/>
-                <w:sz w:val="20"/>
-                <w:lang w:val="ru-RU"/>
-              </w:rPr>
-            </w:pPr>
           </w:p>
         </w:tc>
       </w:tr>
@@ -2606,6 +2755,1367 @@
         </w:rPr>
         <w:t>ПРОФЕССИОНАЛЬНЫЙ ОПЫТ / ПРОЕКТЫ</w:t>
       </w:r>
+    </w:p>
+    <w:tbl>
+      <w:tblPr>
+        <w:tblW w:w="10206" w:type="dxa"/>
+        <w:jc w:val="center"/>
+        <w:tblBorders>
+          <w:top w:val="single" w:sz="4" w:space="0" w:color="BDD6EE"/>
+          <w:left w:val="single" w:sz="4" w:space="0" w:color="BDD6EE"/>
+          <w:bottom w:val="single" w:sz="4" w:space="0" w:color="BDD6EE"/>
+          <w:right w:val="single" w:sz="4" w:space="0" w:color="BDD6EE"/>
+          <w:insideH w:val="single" w:sz="4" w:space="0" w:color="BDD6EE"/>
+          <w:insideV w:val="single" w:sz="4" w:space="0" w:color="BDD6EE"/>
+        </w:tblBorders>
+        <w:tblLayout w:type="fixed"/>
+        <w:tblCellMar>
+          <w:top w:w="86" w:type="dxa"/>
+          <w:left w:w="144" w:type="dxa"/>
+          <w:bottom w:w="86" w:type="dxa"/>
+          <w:right w:w="28" w:type="dxa"/>
+        </w:tblCellMar>
+        <w:tblLook w:val="04A0" w:firstRow="1" w:lastRow="0" w:firstColumn="1" w:lastColumn="0" w:noHBand="0" w:noVBand="1"/>
+      </w:tblPr>
+      <w:tblGrid>
+        <w:gridCol w:w="2958"/>
+        <w:gridCol w:w="7248"/>
+      </w:tblGrid>
+      <w:tr>
+        <w:trPr>
+          <w:trHeight w:val="284"/>
+          <w:jc w:val="center"/>
+        </w:trPr>
+        <w:tc>
+          <w:tcPr>
+            <w:tcW w:w="10206" w:type="dxa"/>
+            <w:gridSpan w:val="2"/>
+            <w:tcBorders>
+              <w:top w:val="single" w:sz="4" w:space="0" w:color="2E74B5"/>
+              <w:left w:val="single" w:sz="4" w:space="0" w:color="2E74B5"/>
+              <w:bottom w:val="single" w:sz="4" w:space="0" w:color="2E74B5"/>
+              <w:right w:val="single" w:sz="4" w:space="0" w:color="2E74B5"/>
+            </w:tcBorders>
+            <w:shd w:val="clear" w:color="auto" w:fill="2E74B5"/>
+            <w:vAlign w:val="center"/>
+          </w:tcPr>
+          <w:p>
+            <w:pPr>
+              <w:pStyle w:val="Description"/>
+              <w:rPr>
+                <w:rStyle w:val="shorttext"/>
+                <w:rFonts w:ascii="Tahoma" w:hAnsi="Tahoma" w:cs="Tahoma"/>
+                <w:b/>
+                <w:color w:val="FFFFFF"/>
+                <w:sz w:val="20"/>
+              </w:rPr>
+            </w:pPr>
+            <w:r>
+              <w:rPr>
+                <w:rFonts w:ascii="Tahoma" w:hAnsi="Tahoma" w:cs="Tahoma"/>
+                <w:b/>
+                <w:color w:val="FFFFFF"/>
+                <w:sz w:val="20"/>
+              </w:rPr>
+              <w:t>“</w:t>
+            </w:r>
+            <w:proofErr w:type="spellStart"/>
+            <w:r>
+              <w:rPr>
+                <w:rFonts w:ascii="Tahoma" w:hAnsi="Tahoma" w:cs="Tahoma"/>
+                <w:b/>
+                <w:color w:val="FFFFFF"/>
+                <w:sz w:val="20"/>
+                <w:lang w:val="ru-RU"/>
+              </w:rPr>
+              <w:t>Газпромтранс</w:t>
+            </w:r>
+            <w:proofErr w:type="spellEnd"/>
+            <w:r>
+              <w:rPr>
+                <w:rFonts w:ascii="Tahoma" w:hAnsi="Tahoma" w:cs="Tahoma"/>
+                <w:b/>
+                <w:color w:val="FFFFFF"/>
+                <w:sz w:val="20"/>
+              </w:rPr>
+              <w:t>”</w:t>
+            </w:r>
+          </w:p>
+        </w:tc>
+      </w:tr>
+      <w:tr>
+        <w:trPr>
+          <w:trHeight w:val="284"/>
+          <w:jc w:val="center"/>
+        </w:trPr>
+        <w:tc>
+          <w:tcPr>
+            <w:tcW w:w="2958" w:type="dxa"/>
+            <w:tcBorders>
+              <w:top w:val="single" w:sz="4" w:space="0" w:color="2E74B5"/>
+              <w:bottom w:val="single" w:sz="4" w:space="0" w:color="BDD6EE"/>
+            </w:tcBorders>
+            <w:vAlign w:val="center"/>
+          </w:tcPr>
+          <w:p>
+            <w:pPr>
+              <w:pStyle w:val="Description"/>
+              <w:spacing w:before="0" w:after="0"/>
+              <w:jc w:val="left"/>
+              <w:rPr>
+                <w:rFonts w:ascii="Tahoma" w:hAnsi="Tahoma" w:cs="Tahoma"/>
+                <w:b/>
+                <w:color w:val="595959"/>
+                <w:sz w:val="18"/>
+                <w:szCs w:val="18"/>
+                <w:lang w:eastAsia="ru-RU"/>
+              </w:rPr>
+            </w:pPr>
+            <w:r>
+              <w:rPr>
+                <w:rFonts w:ascii="Tahoma" w:hAnsi="Tahoma" w:cs="Tahoma"/>
+                <w:b/>
+                <w:color w:val="595959"/>
+                <w:sz w:val="18"/>
+                <w:szCs w:val="18"/>
+                <w:lang w:eastAsia="ru-RU"/>
+              </w:rPr>
+              <w:t>Company:</w:t>
+            </w:r>
+          </w:p>
+        </w:tc>
+        <w:tc>
+          <w:tcPr>
+            <w:tcW w:w="7248" w:type="dxa"/>
+            <w:tcBorders>
+              <w:top w:val="single" w:sz="4" w:space="0" w:color="2E74B5"/>
+              <w:bottom w:val="single" w:sz="4" w:space="0" w:color="BDD6EE"/>
+            </w:tcBorders>
+            <w:vAlign w:val="center"/>
+          </w:tcPr>
+          <w:p>
+            <w:pPr>
+              <w:pStyle w:val="Description"/>
+              <w:spacing w:before="0" w:after="0"/>
+              <w:jc w:val="left"/>
+              <w:rPr>
+                <w:rFonts w:ascii="Tahoma" w:hAnsi="Tahoma" w:cs="Tahoma"/>
+                <w:color w:val="595959"/>
+                <w:sz w:val="18"/>
+                <w:szCs w:val="18"/>
+              </w:rPr>
+            </w:pPr>
+            <w:proofErr w:type="spellStart"/>
+            <w:r>
+              <w:rPr>
+                <w:rFonts w:ascii="Tahoma" w:hAnsi="Tahoma" w:cs="Tahoma"/>
+                <w:color w:val="595959"/>
+                <w:sz w:val="18"/>
+                <w:szCs w:val="18"/>
+                <w:lang w:val="en-US"/>
+              </w:rPr>
+              <w:t>Haulmont</w:t>
+            </w:r>
+            <w:proofErr w:type="spellEnd"/>
+            <w:r>
+              <w:rPr>
+                <w:rFonts w:ascii="Tahoma" w:hAnsi="Tahoma" w:cs="Tahoma"/>
+                <w:color w:val="595959"/>
+                <w:sz w:val="18"/>
+                <w:szCs w:val="18"/>
+                <w:lang w:val="en-US"/>
+              </w:rPr>
+              <w:t xml:space="preserve"> technology</w:t>
+            </w:r>
+          </w:p>
+        </w:tc>
+      </w:tr>
+      <w:tr>
+        <w:trPr>
+          <w:trHeight w:val="284"/>
+          <w:jc w:val="center"/>
+        </w:trPr>
+        <w:tc>
+          <w:tcPr>
+            <w:tcW w:w="2958" w:type="dxa"/>
+            <w:tcBorders>
+              <w:top w:val="single" w:sz="4" w:space="0" w:color="BDD6EE"/>
+            </w:tcBorders>
+            <w:vAlign w:val="center"/>
+          </w:tcPr>
+          <w:p>
+            <w:pPr>
+              <w:pStyle w:val="Description"/>
+              <w:spacing w:before="0" w:after="0"/>
+              <w:jc w:val="left"/>
+              <w:rPr>
+                <w:rFonts w:ascii="Tahoma" w:hAnsi="Tahoma" w:cs="Tahoma"/>
+                <w:b/>
+                <w:color w:val="595959"/>
+                <w:sz w:val="18"/>
+                <w:szCs w:val="18"/>
+                <w:lang w:eastAsia="ru-RU"/>
+              </w:rPr>
+            </w:pPr>
+            <w:r>
+              <w:rPr>
+                <w:rFonts w:ascii="Tahoma" w:hAnsi="Tahoma" w:cs="Tahoma"/>
+                <w:b/>
+                <w:color w:val="595959"/>
+                <w:sz w:val="18"/>
+                <w:szCs w:val="18"/>
+                <w:lang w:eastAsia="ru-RU"/>
+              </w:rPr>
+              <w:t>Customer:</w:t>
+            </w:r>
+          </w:p>
+        </w:tc>
+        <w:tc>
+          <w:tcPr>
+            <w:tcW w:w="7248" w:type="dxa"/>
+            <w:tcBorders>
+              <w:top w:val="single" w:sz="4" w:space="0" w:color="BDD6EE"/>
+            </w:tcBorders>
+            <w:vAlign w:val="center"/>
+          </w:tcPr>
+          <w:p>
+            <w:pPr>
+              <w:pStyle w:val="Description"/>
+              <w:spacing w:before="0" w:after="0"/>
+              <w:jc w:val="left"/>
+              <w:rPr>
+                <w:rFonts w:ascii="Tahoma" w:hAnsi="Tahoma" w:cs="Tahoma"/>
+                <w:color w:val="595959"/>
+                <w:sz w:val="18"/>
+                <w:szCs w:val="18"/>
+                <w:lang w:val="ru-RU" w:eastAsia="ru-RU"/>
+              </w:rPr>
+            </w:pPr>
+            <w:r>
+              <w:rPr>
+                <w:rFonts w:ascii="Tahoma" w:hAnsi="Tahoma" w:cs="Tahoma"/>
+                <w:color w:val="595959"/>
+                <w:sz w:val="18"/>
+                <w:szCs w:val="18"/>
+                <w:lang w:val="ru-RU" w:eastAsia="ru-RU"/>
+              </w:rPr>
+              <w:t>ООО «</w:t>
+            </w:r>
+            <w:proofErr w:type="spellStart"/>
+            <w:r>
+              <w:rPr>
+                <w:rFonts w:ascii="Tahoma" w:hAnsi="Tahoma" w:cs="Tahoma"/>
+                <w:color w:val="595959"/>
+                <w:sz w:val="18"/>
+                <w:szCs w:val="18"/>
+                <w:lang w:val="ru-RU" w:eastAsia="ru-RU"/>
+              </w:rPr>
+              <w:t>Газпромтранс</w:t>
+            </w:r>
+            <w:proofErr w:type="spellEnd"/>
+            <w:r>
+              <w:rPr>
+                <w:rFonts w:ascii="Tahoma" w:hAnsi="Tahoma" w:cs="Tahoma"/>
+                <w:color w:val="595959"/>
+                <w:sz w:val="18"/>
+                <w:szCs w:val="18"/>
+                <w:lang w:val="ru-RU" w:eastAsia="ru-RU"/>
+              </w:rPr>
+              <w:t>»</w:t>
+            </w:r>
+          </w:p>
+        </w:tc>
+      </w:tr>
+      <w:tr>
+        <w:trPr>
+          <w:trHeight w:val="284"/>
+          <w:jc w:val="center"/>
+        </w:trPr>
+        <w:tc>
+          <w:tcPr>
+            <w:tcW w:w="2958" w:type="dxa"/>
+            <w:vAlign w:val="center"/>
+          </w:tcPr>
+          <w:p>
+            <w:pPr>
+              <w:pStyle w:val="Description"/>
+              <w:spacing w:before="0" w:after="0"/>
+              <w:jc w:val="left"/>
+              <w:rPr>
+                <w:rFonts w:ascii="Tahoma" w:hAnsi="Tahoma" w:cs="Tahoma"/>
+                <w:color w:val="595959"/>
+                <w:sz w:val="18"/>
+                <w:szCs w:val="18"/>
+                <w:lang w:eastAsia="ru-RU"/>
+              </w:rPr>
+            </w:pPr>
+            <w:r>
+              <w:rPr>
+                <w:rFonts w:ascii="Tahoma" w:hAnsi="Tahoma" w:cs="Tahoma"/>
+                <w:b/>
+                <w:color w:val="595959"/>
+                <w:sz w:val="18"/>
+                <w:szCs w:val="18"/>
+                <w:lang w:eastAsia="ru-RU"/>
+              </w:rPr>
+              <w:t>Project Location</w:t>
+            </w:r>
+            <w:r>
+              <w:rPr>
+                <w:rFonts w:ascii="Tahoma" w:hAnsi="Tahoma" w:cs="Tahoma"/>
+                <w:b/>
+                <w:color w:val="595959"/>
+                <w:sz w:val="18"/>
+                <w:szCs w:val="18"/>
+                <w:lang w:eastAsia="ru-RU"/>
+              </w:rPr>
+              <w:t>:</w:t>
+            </w:r>
+          </w:p>
+        </w:tc>
+        <w:tc>
+          <w:tcPr>
+            <w:tcW w:w="7248" w:type="dxa"/>
+            <w:vAlign w:val="center"/>
+          </w:tcPr>
+          <w:p>
+            <w:pPr>
+              <w:pStyle w:val="Description"/>
+              <w:spacing w:before="0" w:after="0"/>
+              <w:jc w:val="left"/>
+              <w:rPr>
+                <w:rFonts w:ascii="Tahoma" w:hAnsi="Tahoma" w:cs="Tahoma"/>
+                <w:color w:val="595959"/>
+                <w:sz w:val="18"/>
+                <w:szCs w:val="18"/>
+                <w:lang w:val="ru-RU" w:eastAsia="ru-RU"/>
+              </w:rPr>
+            </w:pPr>
+            <w:r>
+              <w:rPr>
+                <w:rFonts w:ascii="Tahoma" w:hAnsi="Tahoma" w:cs="Tahoma"/>
+                <w:color w:val="595959"/>
+                <w:sz w:val="18"/>
+                <w:szCs w:val="18"/>
+                <w:lang w:val="ru-RU" w:eastAsia="ru-RU"/>
+              </w:rPr>
+              <w:t>РФ</w:t>
+            </w:r>
+            <w:r>
+              <w:rPr>
+                <w:rFonts w:ascii="Tahoma" w:hAnsi="Tahoma" w:cs="Tahoma"/>
+                <w:color w:val="595959"/>
+                <w:sz w:val="18"/>
+                <w:szCs w:val="18"/>
+                <w:lang w:val="en-US" w:eastAsia="ru-RU"/>
+              </w:rPr>
+              <w:t xml:space="preserve">, </w:t>
+            </w:r>
+            <w:r>
+              <w:rPr>
+                <w:rFonts w:ascii="Tahoma" w:hAnsi="Tahoma" w:cs="Tahoma"/>
+                <w:color w:val="595959"/>
+                <w:sz w:val="18"/>
+                <w:szCs w:val="18"/>
+                <w:lang w:val="ru-RU" w:eastAsia="ru-RU"/>
+              </w:rPr>
+              <w:t>Москва</w:t>
+            </w:r>
+          </w:p>
+        </w:tc>
+      </w:tr>
+      <w:tr>
+        <w:trPr>
+          <w:trHeight w:val="284"/>
+          <w:jc w:val="center"/>
+        </w:trPr>
+        <w:tc>
+          <w:tcPr>
+            <w:tcW w:w="2958" w:type="dxa"/>
+            <w:vAlign w:val="center"/>
+          </w:tcPr>
+          <w:p>
+            <w:pPr>
+              <w:pStyle w:val="Description"/>
+              <w:spacing w:before="0" w:after="0"/>
+              <w:jc w:val="left"/>
+              <w:rPr>
+                <w:rFonts w:ascii="Tahoma" w:hAnsi="Tahoma" w:cs="Tahoma"/>
+                <w:b/>
+                <w:color w:val="595959"/>
+                <w:sz w:val="18"/>
+                <w:szCs w:val="18"/>
+                <w:lang w:eastAsia="ru-RU"/>
+              </w:rPr>
+            </w:pPr>
+            <w:r>
+              <w:rPr>
+                <w:rFonts w:ascii="Tahoma" w:hAnsi="Tahoma" w:cs="Tahoma"/>
+                <w:b/>
+                <w:color w:val="595959"/>
+                <w:sz w:val="18"/>
+                <w:szCs w:val="18"/>
+                <w:lang w:eastAsia="ru-RU"/>
+              </w:rPr>
+              <w:t>Duration:</w:t>
+            </w:r>
+          </w:p>
+        </w:tc>
+        <w:tc>
+          <w:tcPr>
+            <w:tcW w:w="7248" w:type="dxa"/>
+            <w:vAlign w:val="center"/>
+          </w:tcPr>
+          <w:p>
+            <w:pPr>
+              <w:pStyle w:val="Description"/>
+              <w:spacing w:before="0" w:after="0"/>
+              <w:jc w:val="left"/>
+              <w:rPr>
+                <w:rStyle w:val="hps"/>
+                <w:rFonts w:ascii="Tahoma" w:hAnsi="Tahoma" w:cs="Tahoma"/>
+                <w:color w:val="595959"/>
+                <w:sz w:val="18"/>
+                <w:szCs w:val="18"/>
+                <w:lang w:val="ru-RU"/>
+              </w:rPr>
+            </w:pPr>
+            <w:r>
+              <w:rPr>
+                <w:rFonts w:ascii="Tahoma" w:hAnsi="Tahoma" w:cs="Tahoma"/>
+                <w:color w:val="595959"/>
+                <w:sz w:val="18"/>
+                <w:szCs w:val="18"/>
+              </w:rPr>
+              <w:t>11</w:t>
+            </w:r>
+            <w:r>
+              <w:rPr>
+                <w:rFonts w:ascii="Tahoma" w:hAnsi="Tahoma" w:cs="Tahoma"/>
+                <w:color w:val="595959"/>
+                <w:sz w:val="18"/>
+                <w:szCs w:val="18"/>
+              </w:rPr>
+              <w:t>/201</w:t>
+            </w:r>
+            <w:r>
+              <w:rPr>
+                <w:rFonts w:ascii="Tahoma" w:hAnsi="Tahoma" w:cs="Tahoma"/>
+                <w:color w:val="595959"/>
+                <w:sz w:val="18"/>
+                <w:szCs w:val="18"/>
+              </w:rPr>
+              <w:t>9</w:t>
+            </w:r>
+            <w:r>
+              <w:rPr>
+                <w:rFonts w:ascii="Tahoma" w:hAnsi="Tahoma" w:cs="Tahoma"/>
+                <w:color w:val="595959"/>
+                <w:sz w:val="18"/>
+                <w:szCs w:val="18"/>
+              </w:rPr>
+              <w:t xml:space="preserve"> – </w:t>
+            </w:r>
+            <w:r>
+              <w:rPr>
+                <w:rFonts w:ascii="Tahoma" w:hAnsi="Tahoma" w:cs="Tahoma"/>
+                <w:color w:val="595959"/>
+                <w:sz w:val="18"/>
+                <w:szCs w:val="18"/>
+                <w:lang w:val="ru-RU"/>
+              </w:rPr>
+              <w:t>по настоящее время</w:t>
+            </w:r>
+          </w:p>
+        </w:tc>
+      </w:tr>
+      <w:tr>
+        <w:trPr>
+          <w:trHeight w:val="284"/>
+          <w:jc w:val="center"/>
+        </w:trPr>
+        <w:tc>
+          <w:tcPr>
+            <w:tcW w:w="2958" w:type="dxa"/>
+            <w:vAlign w:val="center"/>
+          </w:tcPr>
+          <w:p>
+            <w:pPr>
+              <w:pStyle w:val="Description"/>
+              <w:spacing w:before="0" w:after="0"/>
+              <w:jc w:val="left"/>
+              <w:rPr>
+                <w:rFonts w:ascii="Tahoma" w:hAnsi="Tahoma" w:cs="Tahoma"/>
+                <w:b/>
+                <w:color w:val="595959"/>
+                <w:sz w:val="18"/>
+                <w:szCs w:val="18"/>
+                <w:lang w:eastAsia="ru-RU"/>
+              </w:rPr>
+            </w:pPr>
+            <w:r>
+              <w:rPr>
+                <w:rFonts w:ascii="Tahoma" w:hAnsi="Tahoma" w:cs="Tahoma"/>
+                <w:b/>
+                <w:color w:val="595959"/>
+                <w:sz w:val="18"/>
+                <w:szCs w:val="18"/>
+                <w:lang w:eastAsia="ru-RU"/>
+              </w:rPr>
+              <w:t>Description:</w:t>
+            </w:r>
+          </w:p>
+        </w:tc>
+        <w:tc>
+          <w:tcPr>
+            <w:tcW w:w="7248" w:type="dxa"/>
+            <w:vAlign w:val="center"/>
+          </w:tcPr>
+          <w:p>
+            <w:pPr>
+              <w:pStyle w:val="Description"/>
+              <w:spacing w:before="0" w:after="0"/>
+              <w:jc w:val="left"/>
+              <w:rPr>
+                <w:rFonts w:ascii="Tahoma" w:hAnsi="Tahoma" w:cs="Tahoma"/>
+                <w:color w:val="595959"/>
+                <w:sz w:val="18"/>
+                <w:szCs w:val="18"/>
+                <w:lang w:val="ru-RU" w:eastAsia="ru-RU"/>
+              </w:rPr>
+            </w:pPr>
+            <w:r>
+              <w:rPr>
+                <w:rStyle w:val="hps"/>
+                <w:rFonts w:ascii="Tahoma" w:hAnsi="Tahoma" w:cs="Tahoma"/>
+                <w:color w:val="595959"/>
+                <w:sz w:val="18"/>
+                <w:szCs w:val="18"/>
+                <w:lang w:val="ru-RU"/>
+              </w:rPr>
+              <w:t>Основная</w:t>
+            </w:r>
+            <w:r>
+              <w:rPr>
+                <w:rStyle w:val="hps"/>
+                <w:rFonts w:ascii="Tahoma" w:hAnsi="Tahoma" w:cs="Tahoma"/>
+                <w:color w:val="595959"/>
+                <w:sz w:val="18"/>
+                <w:szCs w:val="18"/>
+                <w:lang w:val="ru-RU"/>
+              </w:rPr>
+              <w:t xml:space="preserve"> </w:t>
+            </w:r>
+            <w:r>
+              <w:rPr>
+                <w:rStyle w:val="hps"/>
+                <w:rFonts w:ascii="Tahoma" w:hAnsi="Tahoma" w:cs="Tahoma"/>
+                <w:color w:val="595959"/>
+                <w:sz w:val="18"/>
+                <w:szCs w:val="18"/>
+                <w:lang w:val="ru-RU"/>
+              </w:rPr>
+              <w:t>цель</w:t>
+            </w:r>
+            <w:r>
+              <w:rPr>
+                <w:rStyle w:val="hps"/>
+                <w:rFonts w:ascii="Tahoma" w:hAnsi="Tahoma" w:cs="Tahoma"/>
+                <w:color w:val="595959"/>
+                <w:sz w:val="18"/>
+                <w:szCs w:val="18"/>
+                <w:lang w:val="ru-RU"/>
+              </w:rPr>
+              <w:t xml:space="preserve"> </w:t>
+            </w:r>
+            <w:r>
+              <w:rPr>
+                <w:rStyle w:val="hps"/>
+                <w:rFonts w:ascii="Tahoma" w:hAnsi="Tahoma" w:cs="Tahoma"/>
+                <w:color w:val="595959"/>
+                <w:sz w:val="18"/>
+                <w:szCs w:val="18"/>
+                <w:lang w:val="ru-RU"/>
+              </w:rPr>
+              <w:t>проекта</w:t>
+            </w:r>
+            <w:r>
+              <w:rPr>
+                <w:rStyle w:val="hps"/>
+                <w:rFonts w:ascii="Tahoma" w:hAnsi="Tahoma" w:cs="Tahoma"/>
+                <w:color w:val="595959"/>
+                <w:sz w:val="18"/>
+                <w:szCs w:val="18"/>
+                <w:lang w:val="ru-RU"/>
+              </w:rPr>
+              <w:t xml:space="preserve"> – </w:t>
+            </w:r>
+            <w:r>
+              <w:rPr>
+                <w:rStyle w:val="hps"/>
+                <w:rFonts w:ascii="Tahoma" w:hAnsi="Tahoma" w:cs="Tahoma"/>
+                <w:color w:val="595959"/>
+                <w:sz w:val="18"/>
+                <w:szCs w:val="18"/>
+                <w:lang w:val="ru-RU"/>
+              </w:rPr>
+              <w:t>подготовить</w:t>
+            </w:r>
+            <w:r>
+              <w:rPr>
+                <w:rStyle w:val="hps"/>
+                <w:rFonts w:ascii="Tahoma" w:hAnsi="Tahoma" w:cs="Tahoma"/>
+                <w:color w:val="595959"/>
+                <w:sz w:val="18"/>
+                <w:szCs w:val="18"/>
+                <w:lang w:val="ru-RU"/>
+              </w:rPr>
+              <w:t xml:space="preserve"> </w:t>
+            </w:r>
+            <w:r>
+              <w:rPr>
+                <w:rStyle w:val="hps"/>
+                <w:rFonts w:ascii="Tahoma" w:hAnsi="Tahoma" w:cs="Tahoma"/>
+                <w:color w:val="595959"/>
+                <w:sz w:val="18"/>
+                <w:szCs w:val="18"/>
+                <w:lang w:val="ru-RU"/>
+              </w:rPr>
+              <w:t>полное</w:t>
+            </w:r>
+            <w:r>
+              <w:rPr>
+                <w:rStyle w:val="hps"/>
+                <w:rFonts w:ascii="Tahoma" w:hAnsi="Tahoma" w:cs="Tahoma"/>
+                <w:color w:val="595959"/>
+                <w:sz w:val="18"/>
+                <w:szCs w:val="18"/>
+                <w:lang w:val="ru-RU"/>
+              </w:rPr>
+              <w:t xml:space="preserve"> </w:t>
+            </w:r>
+            <w:r>
+              <w:rPr>
+                <w:rStyle w:val="hps"/>
+                <w:rFonts w:ascii="Tahoma" w:hAnsi="Tahoma" w:cs="Tahoma"/>
+                <w:color w:val="595959"/>
+                <w:sz w:val="18"/>
+                <w:szCs w:val="18"/>
+                <w:lang w:val="ru-RU"/>
+              </w:rPr>
+              <w:t>описание</w:t>
+            </w:r>
+            <w:r>
+              <w:rPr>
+                <w:rStyle w:val="hps"/>
+                <w:rFonts w:ascii="Tahoma" w:hAnsi="Tahoma" w:cs="Tahoma"/>
+                <w:color w:val="595959"/>
+                <w:sz w:val="18"/>
+                <w:szCs w:val="18"/>
+                <w:lang w:val="ru-RU"/>
+              </w:rPr>
+              <w:t xml:space="preserve"> </w:t>
+            </w:r>
+            <w:r>
+              <w:rPr>
+                <w:rStyle w:val="hps"/>
+                <w:rFonts w:ascii="Tahoma" w:hAnsi="Tahoma" w:cs="Tahoma"/>
+                <w:color w:val="595959"/>
+                <w:sz w:val="18"/>
+                <w:szCs w:val="18"/>
+                <w:lang w:val="ru-RU"/>
+              </w:rPr>
+              <w:t>всех</w:t>
+            </w:r>
+            <w:r>
+              <w:rPr>
+                <w:rStyle w:val="hps"/>
+                <w:rFonts w:ascii="Tahoma" w:hAnsi="Tahoma" w:cs="Tahoma"/>
+                <w:color w:val="595959"/>
+                <w:sz w:val="18"/>
+                <w:szCs w:val="18"/>
+                <w:lang w:val="ru-RU"/>
+              </w:rPr>
+              <w:t xml:space="preserve"> </w:t>
+            </w:r>
+            <w:r>
+              <w:rPr>
+                <w:rStyle w:val="hps"/>
+                <w:rFonts w:ascii="Tahoma" w:hAnsi="Tahoma" w:cs="Tahoma"/>
+                <w:color w:val="595959"/>
+                <w:sz w:val="18"/>
+                <w:szCs w:val="18"/>
+                <w:lang w:val="ru-RU"/>
+              </w:rPr>
+              <w:t>бизнес</w:t>
+            </w:r>
+            <w:r>
+              <w:rPr>
+                <w:rStyle w:val="hps"/>
+                <w:rFonts w:ascii="Tahoma" w:hAnsi="Tahoma" w:cs="Tahoma"/>
+                <w:color w:val="595959"/>
+                <w:sz w:val="18"/>
+                <w:szCs w:val="18"/>
+                <w:lang w:val="ru-RU"/>
+              </w:rPr>
+              <w:t>-</w:t>
+            </w:r>
+            <w:r>
+              <w:rPr>
+                <w:rStyle w:val="hps"/>
+                <w:rFonts w:ascii="Tahoma" w:hAnsi="Tahoma" w:cs="Tahoma"/>
+                <w:color w:val="595959"/>
+                <w:sz w:val="18"/>
+                <w:szCs w:val="18"/>
+                <w:lang w:val="ru-RU"/>
+              </w:rPr>
+              <w:t>процессов</w:t>
+            </w:r>
+            <w:r>
+              <w:rPr>
+                <w:rStyle w:val="hps"/>
+                <w:rFonts w:ascii="Tahoma" w:hAnsi="Tahoma" w:cs="Tahoma"/>
+                <w:color w:val="595959"/>
+                <w:sz w:val="18"/>
+                <w:szCs w:val="18"/>
+                <w:lang w:val="ru-RU"/>
+              </w:rPr>
+              <w:t xml:space="preserve"> </w:t>
+            </w:r>
+            <w:r>
+              <w:rPr>
+                <w:rStyle w:val="hps"/>
+                <w:rFonts w:ascii="Tahoma" w:hAnsi="Tahoma" w:cs="Tahoma"/>
+                <w:color w:val="595959"/>
+                <w:sz w:val="18"/>
+                <w:szCs w:val="18"/>
+                <w:lang w:val="ru-RU"/>
+              </w:rPr>
+              <w:t>в</w:t>
+            </w:r>
+            <w:r>
+              <w:rPr>
+                <w:rStyle w:val="hps"/>
+                <w:rFonts w:ascii="Tahoma" w:hAnsi="Tahoma" w:cs="Tahoma"/>
+                <w:color w:val="595959"/>
+                <w:sz w:val="18"/>
+                <w:szCs w:val="18"/>
+                <w:lang w:val="ru-RU"/>
+              </w:rPr>
+              <w:t xml:space="preserve"> </w:t>
+            </w:r>
+            <w:r>
+              <w:rPr>
+                <w:rStyle w:val="hps"/>
+                <w:rFonts w:ascii="Tahoma" w:hAnsi="Tahoma" w:cs="Tahoma"/>
+                <w:color w:val="595959"/>
+                <w:sz w:val="18"/>
+                <w:szCs w:val="18"/>
+                <w:lang w:val="ru-RU"/>
+              </w:rPr>
+              <w:t>компании</w:t>
+            </w:r>
+            <w:r>
+              <w:rPr>
+                <w:rStyle w:val="hps"/>
+                <w:rFonts w:ascii="Tahoma" w:hAnsi="Tahoma" w:cs="Tahoma"/>
+                <w:color w:val="595959"/>
+                <w:sz w:val="18"/>
+                <w:szCs w:val="18"/>
+                <w:lang w:val="ru-RU"/>
+              </w:rPr>
+              <w:t xml:space="preserve">, </w:t>
+            </w:r>
+            <w:r>
+              <w:rPr>
+                <w:rStyle w:val="hps"/>
+                <w:rFonts w:ascii="Tahoma" w:hAnsi="Tahoma" w:cs="Tahoma"/>
+                <w:color w:val="595959"/>
+                <w:sz w:val="18"/>
+                <w:szCs w:val="18"/>
+                <w:lang w:val="ru-RU"/>
+              </w:rPr>
+              <w:t>а</w:t>
+            </w:r>
+            <w:r>
+              <w:rPr>
+                <w:rStyle w:val="hps"/>
+                <w:rFonts w:ascii="Tahoma" w:hAnsi="Tahoma" w:cs="Tahoma"/>
+                <w:color w:val="595959"/>
+                <w:sz w:val="18"/>
+                <w:szCs w:val="18"/>
+                <w:lang w:val="ru-RU"/>
+              </w:rPr>
+              <w:t xml:space="preserve"> </w:t>
+            </w:r>
+            <w:r>
+              <w:rPr>
+                <w:rStyle w:val="hps"/>
+                <w:rFonts w:ascii="Tahoma" w:hAnsi="Tahoma" w:cs="Tahoma"/>
+                <w:color w:val="595959"/>
+                <w:sz w:val="18"/>
+                <w:szCs w:val="18"/>
+                <w:lang w:val="ru-RU"/>
+              </w:rPr>
+              <w:t>также</w:t>
+            </w:r>
+            <w:r>
+              <w:rPr>
+                <w:rStyle w:val="hps"/>
+                <w:rFonts w:ascii="Tahoma" w:hAnsi="Tahoma" w:cs="Tahoma"/>
+                <w:color w:val="595959"/>
+                <w:sz w:val="18"/>
+                <w:szCs w:val="18"/>
+                <w:lang w:val="ru-RU"/>
+              </w:rPr>
+              <w:t xml:space="preserve"> </w:t>
+            </w:r>
+            <w:r>
+              <w:rPr>
+                <w:rStyle w:val="hps"/>
+                <w:rFonts w:ascii="Tahoma" w:hAnsi="Tahoma" w:cs="Tahoma"/>
+                <w:color w:val="595959"/>
+                <w:sz w:val="18"/>
+                <w:szCs w:val="18"/>
+                <w:lang w:val="ru-RU"/>
+              </w:rPr>
+              <w:t>собрать</w:t>
+            </w:r>
+            <w:r>
+              <w:rPr>
+                <w:rStyle w:val="hps"/>
+                <w:rFonts w:ascii="Tahoma" w:hAnsi="Tahoma" w:cs="Tahoma"/>
+                <w:color w:val="595959"/>
+                <w:sz w:val="18"/>
+                <w:szCs w:val="18"/>
+                <w:lang w:val="ru-RU"/>
+              </w:rPr>
+              <w:t xml:space="preserve"> </w:t>
+            </w:r>
+            <w:r>
+              <w:rPr>
+                <w:rStyle w:val="hps"/>
+                <w:rFonts w:ascii="Tahoma" w:hAnsi="Tahoma" w:cs="Tahoma"/>
+                <w:color w:val="595959"/>
+                <w:sz w:val="18"/>
+                <w:szCs w:val="18"/>
+                <w:lang w:val="ru-RU"/>
+              </w:rPr>
+              <w:t>все</w:t>
+            </w:r>
+            <w:r>
+              <w:rPr>
+                <w:rStyle w:val="hps"/>
+                <w:rFonts w:ascii="Tahoma" w:hAnsi="Tahoma" w:cs="Tahoma"/>
+                <w:color w:val="595959"/>
+                <w:sz w:val="18"/>
+                <w:szCs w:val="18"/>
+                <w:lang w:val="ru-RU"/>
+              </w:rPr>
+              <w:t xml:space="preserve"> </w:t>
+            </w:r>
+            <w:r>
+              <w:rPr>
+                <w:rStyle w:val="hps"/>
+                <w:rFonts w:ascii="Tahoma" w:hAnsi="Tahoma" w:cs="Tahoma"/>
+                <w:color w:val="595959"/>
+                <w:sz w:val="18"/>
+                <w:szCs w:val="18"/>
+                <w:lang w:val="ru-RU"/>
+              </w:rPr>
+              <w:t>функциональные</w:t>
+            </w:r>
+            <w:r>
+              <w:rPr>
+                <w:rStyle w:val="hps"/>
+                <w:rFonts w:ascii="Tahoma" w:hAnsi="Tahoma" w:cs="Tahoma"/>
+                <w:color w:val="595959"/>
+                <w:sz w:val="18"/>
+                <w:szCs w:val="18"/>
+                <w:lang w:val="ru-RU"/>
+              </w:rPr>
+              <w:t xml:space="preserve"> </w:t>
+            </w:r>
+            <w:r>
+              <w:rPr>
+                <w:rStyle w:val="hps"/>
+                <w:rFonts w:ascii="Tahoma" w:hAnsi="Tahoma" w:cs="Tahoma"/>
+                <w:color w:val="595959"/>
+                <w:sz w:val="18"/>
+                <w:szCs w:val="18"/>
+                <w:lang w:val="ru-RU"/>
+              </w:rPr>
+              <w:t>требования</w:t>
+            </w:r>
+            <w:r>
+              <w:rPr>
+                <w:rStyle w:val="hps"/>
+                <w:rFonts w:ascii="Tahoma" w:hAnsi="Tahoma" w:cs="Tahoma"/>
+                <w:color w:val="595959"/>
+                <w:sz w:val="18"/>
+                <w:szCs w:val="18"/>
+                <w:lang w:val="ru-RU"/>
+              </w:rPr>
+              <w:t xml:space="preserve"> </w:t>
+            </w:r>
+            <w:r>
+              <w:rPr>
+                <w:rStyle w:val="hps"/>
+                <w:rFonts w:ascii="Tahoma" w:hAnsi="Tahoma" w:cs="Tahoma"/>
+                <w:color w:val="595959"/>
+                <w:sz w:val="18"/>
+                <w:szCs w:val="18"/>
+                <w:lang w:val="ru-RU"/>
+              </w:rPr>
+              <w:t>для</w:t>
+            </w:r>
+            <w:r>
+              <w:rPr>
+                <w:rStyle w:val="hps"/>
+                <w:rFonts w:ascii="Tahoma" w:hAnsi="Tahoma" w:cs="Tahoma"/>
+                <w:color w:val="595959"/>
+                <w:sz w:val="18"/>
+                <w:szCs w:val="18"/>
+                <w:lang w:val="ru-RU"/>
+              </w:rPr>
+              <w:t xml:space="preserve"> </w:t>
+            </w:r>
+            <w:r>
+              <w:rPr>
+                <w:rStyle w:val="hps"/>
+                <w:rFonts w:ascii="Tahoma" w:hAnsi="Tahoma" w:cs="Tahoma"/>
+                <w:color w:val="595959"/>
+                <w:sz w:val="18"/>
+                <w:szCs w:val="18"/>
+                <w:lang w:val="ru-RU"/>
+              </w:rPr>
+              <w:t>будущего</w:t>
+            </w:r>
+            <w:r>
+              <w:rPr>
+                <w:rStyle w:val="hps"/>
+                <w:rFonts w:ascii="Tahoma" w:hAnsi="Tahoma" w:cs="Tahoma"/>
+                <w:color w:val="595959"/>
+                <w:sz w:val="18"/>
+                <w:szCs w:val="18"/>
+                <w:lang w:val="ru-RU"/>
+              </w:rPr>
+              <w:t xml:space="preserve"> </w:t>
+            </w:r>
+            <w:r>
+              <w:rPr>
+                <w:rStyle w:val="hps"/>
+                <w:rFonts w:ascii="Tahoma" w:hAnsi="Tahoma" w:cs="Tahoma"/>
+                <w:color w:val="595959"/>
+                <w:sz w:val="18"/>
+                <w:szCs w:val="18"/>
+                <w:lang w:val="ru-RU"/>
+              </w:rPr>
+              <w:t>программного</w:t>
+            </w:r>
+            <w:r>
+              <w:rPr>
+                <w:rStyle w:val="hps"/>
+                <w:rFonts w:ascii="Tahoma" w:hAnsi="Tahoma" w:cs="Tahoma"/>
+                <w:color w:val="595959"/>
+                <w:sz w:val="18"/>
+                <w:szCs w:val="18"/>
+                <w:lang w:val="ru-RU"/>
+              </w:rPr>
+              <w:t xml:space="preserve"> </w:t>
+            </w:r>
+            <w:r>
+              <w:rPr>
+                <w:rStyle w:val="hps"/>
+                <w:rFonts w:ascii="Tahoma" w:hAnsi="Tahoma" w:cs="Tahoma"/>
+                <w:color w:val="595959"/>
+                <w:sz w:val="18"/>
+                <w:szCs w:val="18"/>
+                <w:lang w:val="ru-RU"/>
+              </w:rPr>
+              <w:t>решения</w:t>
+            </w:r>
+            <w:r>
+              <w:rPr>
+                <w:rStyle w:val="hps"/>
+                <w:rFonts w:ascii="Tahoma" w:hAnsi="Tahoma" w:cs="Tahoma"/>
+                <w:color w:val="595959"/>
+                <w:sz w:val="18"/>
+                <w:szCs w:val="18"/>
+                <w:lang w:val="ru-RU"/>
+              </w:rPr>
+              <w:t>.</w:t>
+            </w:r>
+          </w:p>
+        </w:tc>
+      </w:tr>
+      <w:tr>
+        <w:trPr>
+          <w:trHeight w:val="284"/>
+          <w:jc w:val="center"/>
+        </w:trPr>
+        <w:tc>
+          <w:tcPr>
+            <w:tcW w:w="2958" w:type="dxa"/>
+            <w:vAlign w:val="center"/>
+          </w:tcPr>
+          <w:p>
+            <w:pPr>
+              <w:pStyle w:val="Description"/>
+              <w:spacing w:before="0" w:after="0"/>
+              <w:jc w:val="left"/>
+              <w:rPr>
+                <w:rFonts w:ascii="Tahoma" w:hAnsi="Tahoma" w:cs="Tahoma"/>
+                <w:color w:val="595959"/>
+                <w:sz w:val="18"/>
+                <w:szCs w:val="18"/>
+                <w:lang w:eastAsia="ru-RU"/>
+              </w:rPr>
+            </w:pPr>
+            <w:r>
+              <w:rPr>
+                <w:rFonts w:ascii="Tahoma" w:hAnsi="Tahoma" w:cs="Tahoma"/>
+                <w:b/>
+                <w:color w:val="595959"/>
+                <w:sz w:val="18"/>
+                <w:szCs w:val="18"/>
+                <w:lang w:eastAsia="ru-RU"/>
+              </w:rPr>
+              <w:t>Position:</w:t>
+            </w:r>
+          </w:p>
+        </w:tc>
+        <w:tc>
+          <w:tcPr>
+            <w:tcW w:w="7248" w:type="dxa"/>
+            <w:vAlign w:val="center"/>
+          </w:tcPr>
+          <w:p>
+            <w:pPr>
+              <w:pStyle w:val="Description"/>
+              <w:spacing w:before="0" w:after="0"/>
+              <w:jc w:val="left"/>
+              <w:rPr>
+                <w:rFonts w:ascii="Tahoma" w:hAnsi="Tahoma" w:cs="Tahoma"/>
+                <w:color w:val="595959"/>
+                <w:sz w:val="18"/>
+                <w:szCs w:val="18"/>
+                <w:lang w:val="en-US" w:eastAsia="ru-RU"/>
+              </w:rPr>
+            </w:pPr>
+            <w:r>
+              <w:rPr>
+                <w:rFonts w:ascii="Tahoma" w:hAnsi="Tahoma" w:cs="Tahoma"/>
+                <w:color w:val="595959"/>
+                <w:sz w:val="18"/>
+                <w:szCs w:val="18"/>
+                <w:lang w:val="ru-RU" w:eastAsia="ru-RU"/>
+              </w:rPr>
+              <w:t>Бизнес</w:t>
+            </w:r>
+            <w:r>
+              <w:rPr>
+                <w:rFonts w:ascii="Tahoma" w:hAnsi="Tahoma" w:cs="Tahoma"/>
+                <w:color w:val="595959"/>
+                <w:sz w:val="18"/>
+                <w:szCs w:val="18"/>
+                <w:lang w:val="ru-RU" w:eastAsia="ru-RU"/>
+              </w:rPr>
+              <w:t xml:space="preserve"> </w:t>
+            </w:r>
+            <w:r>
+              <w:rPr>
+                <w:rFonts w:ascii="Tahoma" w:hAnsi="Tahoma" w:cs="Tahoma"/>
+                <w:color w:val="595959"/>
+                <w:sz w:val="18"/>
+                <w:szCs w:val="18"/>
+                <w:lang w:val="ru-RU" w:eastAsia="ru-RU"/>
+              </w:rPr>
+              <w:t>аналитик</w:t>
+            </w:r>
+          </w:p>
+        </w:tc>
+      </w:tr>
+      <w:tr>
+        <w:trPr>
+          <w:trHeight w:val="284"/>
+          <w:jc w:val="center"/>
+        </w:trPr>
+        <w:tc>
+          <w:tcPr>
+            <w:tcW w:w="2958" w:type="dxa"/>
+            <w:vAlign w:val="center"/>
+          </w:tcPr>
+          <w:p>
+            <w:pPr>
+              <w:pStyle w:val="Description"/>
+              <w:spacing w:before="0" w:after="0"/>
+              <w:jc w:val="left"/>
+              <w:rPr>
+                <w:rFonts w:ascii="Tahoma" w:hAnsi="Tahoma" w:cs="Tahoma"/>
+                <w:b/>
+                <w:color w:val="595959"/>
+                <w:sz w:val="18"/>
+                <w:szCs w:val="18"/>
+                <w:lang w:val="en-US" w:eastAsia="ru-RU"/>
+              </w:rPr>
+            </w:pPr>
+            <w:r>
+              <w:rPr>
+                <w:rFonts w:ascii="Tahoma" w:hAnsi="Tahoma" w:cs="Tahoma"/>
+                <w:b/>
+                <w:color w:val="595959"/>
+                <w:sz w:val="18"/>
+                <w:szCs w:val="18"/>
+                <w:lang w:val="en-US" w:eastAsia="ru-RU"/>
+              </w:rPr>
+              <w:t>Overall Team Size:</w:t>
+            </w:r>
+          </w:p>
+        </w:tc>
+        <w:tc>
+          <w:tcPr>
+            <w:tcW w:w="7248" w:type="dxa"/>
+            <w:vAlign w:val="center"/>
+          </w:tcPr>
+          <w:p>
+            <w:pPr>
+              <w:pStyle w:val="GreenTable-Resume"/>
+              <w:rPr>
+                <w:color w:val="595959"/>
+                <w:sz w:val="18"/>
+                <w:szCs w:val="18"/>
+                <w:lang w:val="ru-RU"/>
+              </w:rPr>
+            </w:pPr>
+            <w:r>
+              <w:rPr>
+                <w:color w:val="595959"/>
+                <w:sz w:val="18"/>
+                <w:szCs w:val="18"/>
+                <w:lang w:val="ru-RU"/>
+              </w:rPr>
+              <w:t xml:space="preserve">1 </w:t>
+            </w:r>
+            <w:r>
+              <w:rPr>
+                <w:color w:val="595959"/>
+                <w:sz w:val="18"/>
+                <w:szCs w:val="18"/>
+                <w:lang w:val="ru-RU"/>
+              </w:rPr>
+              <w:t>проектный</w:t>
+            </w:r>
+            <w:r>
+              <w:rPr>
+                <w:color w:val="595959"/>
+                <w:sz w:val="18"/>
+                <w:szCs w:val="18"/>
+                <w:lang w:val="ru-RU"/>
+              </w:rPr>
+              <w:t xml:space="preserve"> </w:t>
+            </w:r>
+            <w:r>
+              <w:rPr>
+                <w:color w:val="595959"/>
+                <w:sz w:val="18"/>
+                <w:szCs w:val="18"/>
+                <w:lang w:val="ru-RU"/>
+              </w:rPr>
+              <w:t>менеджер</w:t>
+            </w:r>
+            <w:r>
+              <w:rPr>
+                <w:color w:val="595959"/>
+                <w:sz w:val="18"/>
+                <w:szCs w:val="18"/>
+                <w:lang w:val="ru-RU"/>
+              </w:rPr>
+              <w:t xml:space="preserve">, 1 </w:t>
+            </w:r>
+            <w:r>
+              <w:rPr>
+                <w:color w:val="595959"/>
+                <w:sz w:val="18"/>
+                <w:szCs w:val="18"/>
+                <w:lang w:val="ru-RU"/>
+              </w:rPr>
+              <w:t>ведущий программист</w:t>
+            </w:r>
+            <w:r>
+              <w:rPr>
+                <w:color w:val="595959"/>
+                <w:sz w:val="18"/>
+                <w:szCs w:val="18"/>
+                <w:lang w:val="ru-RU"/>
+              </w:rPr>
+              <w:t xml:space="preserve">, 2 </w:t>
+            </w:r>
+            <w:r>
+              <w:rPr>
+                <w:color w:val="595959"/>
+                <w:sz w:val="18"/>
+                <w:szCs w:val="18"/>
+                <w:lang w:val="ru-RU"/>
+              </w:rPr>
+              <w:t>бизнес аналитика</w:t>
+            </w:r>
+          </w:p>
+        </w:tc>
+      </w:tr>
+      <w:tr>
+        <w:trPr>
+          <w:trHeight w:val="284"/>
+          <w:jc w:val="center"/>
+        </w:trPr>
+        <w:tc>
+          <w:tcPr>
+            <w:tcW w:w="2958" w:type="dxa"/>
+            <w:vAlign w:val="center"/>
+          </w:tcPr>
+          <w:p>
+            <w:pPr>
+              <w:pStyle w:val="Description"/>
+              <w:spacing w:before="0" w:after="0"/>
+              <w:jc w:val="left"/>
+              <w:rPr>
+                <w:rFonts w:ascii="Tahoma" w:hAnsi="Tahoma" w:cs="Tahoma"/>
+                <w:color w:val="595959"/>
+                <w:sz w:val="18"/>
+                <w:szCs w:val="18"/>
+                <w:lang w:eastAsia="ru-RU"/>
+              </w:rPr>
+            </w:pPr>
+            <w:r>
+              <w:rPr>
+                <w:rFonts w:ascii="Tahoma" w:hAnsi="Tahoma" w:cs="Tahoma"/>
+                <w:b/>
+                <w:color w:val="595959"/>
+                <w:sz w:val="18"/>
+                <w:szCs w:val="18"/>
+                <w:lang w:eastAsia="ru-RU"/>
+              </w:rPr>
+              <w:t>Responsibilities:</w:t>
+            </w:r>
+            <w:r>
+              <w:rPr>
+                <w:rFonts w:ascii="Tahoma" w:hAnsi="Tahoma" w:cs="Tahoma"/>
+                <w:color w:val="595959"/>
+                <w:sz w:val="18"/>
+                <w:szCs w:val="18"/>
+                <w:lang w:eastAsia="ru-RU"/>
+              </w:rPr>
+              <w:t xml:space="preserve"> </w:t>
+            </w:r>
+          </w:p>
+        </w:tc>
+        <w:tc>
+          <w:tcPr>
+            <w:tcW w:w="7248" w:type="dxa"/>
+            <w:vAlign w:val="center"/>
+          </w:tcPr>
+          <w:p>
+            <w:pPr>
+              <w:pStyle w:val="ArrowGreenBullets"/>
+              <w:rPr>
+                <w:rStyle w:val="hps"/>
+                <w:color w:val="595959"/>
+                <w:sz w:val="18"/>
+                <w:szCs w:val="18"/>
+                <w:lang w:eastAsia="ru-RU"/>
+              </w:rPr>
+            </w:pPr>
+            <w:r>
+              <w:rPr>
+                <w:rStyle w:val="hps"/>
+                <w:color w:val="595959"/>
+                <w:sz w:val="18"/>
+                <w:szCs w:val="18"/>
+                <w:lang w:val="ru-RU"/>
+              </w:rPr>
+              <w:t>Опрос и анкетирование бизнес пользователей</w:t>
+            </w:r>
+          </w:p>
+          <w:p>
+            <w:pPr>
+              <w:pStyle w:val="ArrowGreenBullets"/>
+              <w:rPr>
+                <w:rStyle w:val="hps"/>
+                <w:color w:val="595959"/>
+                <w:sz w:val="18"/>
+                <w:szCs w:val="18"/>
+                <w:lang w:eastAsia="ru-RU"/>
+              </w:rPr>
+            </w:pPr>
+            <w:r>
+              <w:rPr>
+                <w:rStyle w:val="hps"/>
+                <w:color w:val="595959"/>
+                <w:sz w:val="18"/>
+                <w:szCs w:val="18"/>
+                <w:lang w:val="ru-RU"/>
+              </w:rPr>
+              <w:t>Описание текущих бизнес-процессов заказчика</w:t>
+            </w:r>
+          </w:p>
+          <w:p>
+            <w:pPr>
+              <w:pStyle w:val="ArrowGreenBullets"/>
+              <w:rPr>
+                <w:rStyle w:val="hps"/>
+                <w:color w:val="595959"/>
+                <w:sz w:val="18"/>
+                <w:szCs w:val="18"/>
+                <w:lang w:val="ru-RU" w:eastAsia="ru-RU"/>
+              </w:rPr>
+            </w:pPr>
+            <w:r>
+              <w:rPr>
+                <w:rStyle w:val="hps"/>
+                <w:color w:val="595959"/>
+                <w:sz w:val="18"/>
+                <w:szCs w:val="18"/>
+                <w:lang w:val="ru-RU"/>
+              </w:rPr>
+              <w:t>Подготовка моделей «сущность-связь» и спецификации требований</w:t>
+            </w:r>
+          </w:p>
+          <w:p>
+            <w:pPr>
+              <w:pStyle w:val="ArrowGreenBullets"/>
+              <w:rPr>
+                <w:color w:val="595959"/>
+                <w:sz w:val="18"/>
+                <w:szCs w:val="18"/>
+                <w:lang w:eastAsia="ru-RU"/>
+              </w:rPr>
+            </w:pPr>
+            <w:r>
+              <w:rPr>
+                <w:color w:val="595959"/>
+                <w:sz w:val="18"/>
+                <w:szCs w:val="18"/>
+                <w:lang w:val="ru-RU" w:eastAsia="ru-RU"/>
+              </w:rPr>
+              <w:t>Организация совещаний с заказчиком</w:t>
+            </w:r>
+          </w:p>
+        </w:tc>
+      </w:tr>
+    </w:tbl>
+    <w:p>
+      <w:pPr>
+        <w:pStyle w:val="af3"/>
+        <w:jc w:val="left"/>
+        <w:rPr>
+          <w:rFonts w:ascii="Tahoma" w:hAnsi="Tahoma" w:cs="Tahoma"/>
+          <w:b w:val="0"/>
+          <w:color w:val="2E74B5"/>
+          <w:sz w:val="24"/>
+          <w:szCs w:val="24"/>
+          <w:lang w:val="en-GB"/>
+        </w:rPr>
+      </w:pPr>
     </w:p>
     <w:p>
       <w:pPr>
@@ -3091,6 +4601,7 @@
                 <w:szCs w:val="18"/>
                 <w:lang w:val="ru-RU" w:eastAsia="ru-RU"/>
               </w:rPr>
+              <w:lastRenderedPageBreak/>
               <w:t>Продолжительность</w:t>
             </w:r>
             <w:r>
@@ -3984,7 +5495,6 @@
                 <w:szCs w:val="18"/>
                 <w:lang w:val="ru-RU" w:eastAsia="ru-RU"/>
               </w:rPr>
-              <w:lastRenderedPageBreak/>
               <w:t>Компания</w:t>
             </w:r>
             <w:r>
@@ -4971,16 +6481,7 @@
                 <w:szCs w:val="18"/>
                 <w:lang w:val="ru-RU" w:eastAsia="ru-RU"/>
               </w:rPr>
-              <w:t xml:space="preserve">Организация совещаний с </w:t>
-            </w:r>
-            <w:r>
-              <w:rPr>
-                <w:color w:val="595959"/>
-                <w:sz w:val="18"/>
-                <w:szCs w:val="18"/>
-                <w:lang w:val="ru-RU" w:eastAsia="ru-RU"/>
-              </w:rPr>
-              <w:t xml:space="preserve">командой </w:t>
+              <w:t xml:space="preserve">Организация совещаний с командой </w:t>
             </w:r>
             <w:r>
               <w:rPr>
@@ -5619,111 +7120,6 @@
               <w:spacing w:before="0" w:after="0"/>
               <w:jc w:val="left"/>
               <w:rPr>
-                <w:rStyle w:val="hps"/>
-                <w:rFonts w:ascii="Tahoma" w:hAnsi="Tahoma" w:cs="Tahoma"/>
-                <w:color w:val="595959"/>
-                <w:sz w:val="18"/>
-                <w:szCs w:val="18"/>
-                <w:lang w:val="en"/>
-              </w:rPr>
-            </w:pPr>
-            <w:r>
-              <w:rPr>
-                <w:rStyle w:val="hps"/>
-                <w:rFonts w:ascii="Tahoma" w:hAnsi="Tahoma" w:cs="Tahoma"/>
-                <w:color w:val="595959"/>
-                <w:sz w:val="18"/>
-                <w:szCs w:val="18"/>
-                <w:lang w:val="en"/>
-              </w:rPr>
-              <w:t xml:space="preserve">Since </w:t>
-            </w:r>
-            <w:r>
-              <w:rPr>
-                <w:rStyle w:val="hps"/>
-                <w:rFonts w:ascii="Tahoma" w:hAnsi="Tahoma" w:cs="Tahoma"/>
-                <w:color w:val="595959"/>
-                <w:sz w:val="18"/>
-                <w:szCs w:val="18"/>
-                <w:lang w:val="en"/>
-              </w:rPr>
-              <w:t xml:space="preserve">a </w:t>
-            </w:r>
-            <w:r>
-              <w:rPr>
-                <w:rStyle w:val="hps"/>
-                <w:rFonts w:ascii="Tahoma" w:hAnsi="Tahoma" w:cs="Tahoma"/>
-                <w:color w:val="595959"/>
-                <w:sz w:val="18"/>
-                <w:szCs w:val="18"/>
-                <w:lang w:val="en"/>
-              </w:rPr>
-              <w:t xml:space="preserve">third party was </w:t>
-            </w:r>
-            <w:r>
-              <w:rPr>
-                <w:rStyle w:val="hps"/>
-                <w:rFonts w:ascii="Tahoma" w:hAnsi="Tahoma" w:cs="Tahoma"/>
-                <w:color w:val="595959"/>
-                <w:sz w:val="18"/>
-                <w:szCs w:val="18"/>
-                <w:lang w:val="en"/>
-              </w:rPr>
-              <w:t>in charge</w:t>
-            </w:r>
-            <w:r>
-              <w:rPr>
-                <w:rStyle w:val="hps"/>
-                <w:rFonts w:ascii="Tahoma" w:hAnsi="Tahoma" w:cs="Tahoma"/>
-                <w:color w:val="595959"/>
-                <w:sz w:val="18"/>
-                <w:szCs w:val="18"/>
-                <w:lang w:val="en"/>
-              </w:rPr>
-              <w:t xml:space="preserve"> of overall data migration process we pr</w:t>
-            </w:r>
-            <w:r>
-              <w:rPr>
-                <w:rStyle w:val="hps"/>
-                <w:rFonts w:ascii="Tahoma" w:hAnsi="Tahoma" w:cs="Tahoma"/>
-                <w:color w:val="595959"/>
-                <w:sz w:val="18"/>
-                <w:szCs w:val="18"/>
-                <w:lang w:val="en"/>
-              </w:rPr>
-              <w:t xml:space="preserve">ovided consulting to main contractor. We closely worked with Accenture team as </w:t>
-            </w:r>
-            <w:proofErr w:type="spellStart"/>
-            <w:r>
-              <w:rPr>
-                <w:rStyle w:val="hps"/>
-                <w:rFonts w:ascii="Tahoma" w:hAnsi="Tahoma" w:cs="Tahoma"/>
-                <w:color w:val="595959"/>
-                <w:sz w:val="18"/>
-                <w:szCs w:val="18"/>
-                <w:lang w:val="en"/>
-              </w:rPr>
-              <w:t>Netcracker</w:t>
-            </w:r>
-            <w:proofErr w:type="spellEnd"/>
-            <w:r>
-              <w:rPr>
-                <w:rStyle w:val="hps"/>
-                <w:rFonts w:ascii="Tahoma" w:hAnsi="Tahoma" w:cs="Tahoma"/>
-                <w:color w:val="595959"/>
-                <w:sz w:val="18"/>
-                <w:szCs w:val="18"/>
-                <w:lang w:val="en"/>
-              </w:rPr>
-              <w:t xml:space="preserve"> system SMEs.</w:t>
-            </w:r>
-          </w:p>
-          <w:p>
-            <w:pPr>
-              <w:pStyle w:val="Description"/>
-              <w:spacing w:before="0" w:after="0"/>
-              <w:jc w:val="left"/>
-              <w:rPr>
                 <w:rFonts w:ascii="Tahoma" w:hAnsi="Tahoma" w:cs="Tahoma"/>
                 <w:color w:val="595959"/>
                 <w:sz w:val="18"/>
@@ -5898,6 +7294,7 @@
                 <w:szCs w:val="18"/>
                 <w:lang w:val="ru-RU" w:eastAsia="ru-RU"/>
               </w:rPr>
+              <w:lastRenderedPageBreak/>
               <w:t>Суммарный размер проектной команды</w:t>
             </w:r>
             <w:r>
@@ -6869,7 +8266,6 @@
                 <w:szCs w:val="18"/>
                 <w:lang w:val="ru-RU" w:eastAsia="ru-RU"/>
               </w:rPr>
-              <w:lastRenderedPageBreak/>
               <w:t>Краткое описание</w:t>
             </w:r>
             <w:r>
@@ -9021,6 +10417,7 @@
                 <w:szCs w:val="18"/>
                 <w:lang w:val="ru-RU" w:eastAsia="ru-RU"/>
               </w:rPr>
+              <w:lastRenderedPageBreak/>
               <w:t>Компания</w:t>
             </w:r>
             <w:r>
@@ -9250,19 +10647,7 @@
                 <w:szCs w:val="18"/>
                 <w:lang w:val="ru-RU" w:eastAsia="ru-RU"/>
               </w:rPr>
-              <w:t>,</w:t>
-            </w:r>
-            <w:bookmarkStart w:id="0" w:name="_GoBack"/>
-            <w:bookmarkEnd w:id="0"/>
-            <w:r>
-              <w:rPr>
-                <w:rFonts w:ascii="Tahoma" w:hAnsi="Tahoma" w:cs="Tahoma"/>
-                <w:color w:val="595959"/>
-                <w:sz w:val="18"/>
-                <w:szCs w:val="18"/>
-                <w:lang w:val="ru-RU" w:eastAsia="ru-RU"/>
-              </w:rPr>
-              <w:t xml:space="preserve"> </w:t>
+              <w:t xml:space="preserve">, </w:t>
             </w:r>
             <w:r>
               <w:rPr>
@@ -9603,9 +10988,8 @@
                 <w:szCs w:val="18"/>
                 <w:lang w:val="ru-RU"/>
               </w:rPr>
-              <w:t xml:space="preserve"> на </w:t>
-            </w:r>
-            <w:proofErr w:type="spellStart"/>
+              <w:t xml:space="preserve"> </w:t>
+            </w:r>
             <w:r>
               <w:rPr>
                 <w:rStyle w:val="hps"/>
@@ -9615,9 +10999,8 @@
                 <w:szCs w:val="18"/>
                 <w:lang w:val="ru-RU"/>
               </w:rPr>
-              <w:t>стриме</w:t>
-            </w:r>
-            <w:proofErr w:type="spellEnd"/>
+              <w:t xml:space="preserve">в </w:t>
+            </w:r>
             <w:r>
               <w:rPr>
                 <w:rStyle w:val="hps"/>
@@ -9627,7 +11010,29 @@
                 <w:szCs w:val="18"/>
                 <w:lang w:val="ru-RU"/>
               </w:rPr>
-              <w:t xml:space="preserve"> активации услуг.</w:t>
+              <w:t>группу</w:t>
+            </w:r>
+            <w:r>
+              <w:rPr>
+                <w:rStyle w:val="hps"/>
+                <w:rFonts w:ascii="Tahoma" w:hAnsi="Tahoma" w:cs="Tahoma"/>
+                <w:color w:val="595959"/>
+                <w:sz w:val="18"/>
+                <w:szCs w:val="18"/>
+                <w:lang w:val="ru-RU"/>
+              </w:rPr>
+              <w:t xml:space="preserve"> управления активацией</w:t>
+            </w:r>
+            <w:r>
+              <w:rPr>
+                <w:rStyle w:val="hps"/>
+                <w:rFonts w:ascii="Tahoma" w:hAnsi="Tahoma" w:cs="Tahoma"/>
+                <w:color w:val="595959"/>
+                <w:sz w:val="18"/>
+                <w:szCs w:val="18"/>
+                <w:lang w:val="ru-RU"/>
+              </w:rPr>
+              <w:t xml:space="preserve"> услуг.</w:t>
             </w:r>
           </w:p>
         </w:tc>
@@ -10695,9 +12100,8 @@
                 <w:szCs w:val="18"/>
                 <w:lang w:val="ru-RU"/>
               </w:rPr>
-              <w:t xml:space="preserve">Невероятно огромный проект с большим количеством </w:t>
-            </w:r>
-            <w:proofErr w:type="gramStart"/>
+              <w:t xml:space="preserve">Невероятно огромный проект с большим количеством различных </w:t>
+            </w:r>
             <w:r>
               <w:rPr>
                 <w:rStyle w:val="hps"/>
@@ -10707,9 +12111,8 @@
                 <w:szCs w:val="18"/>
                 <w:lang w:val="ru-RU"/>
               </w:rPr>
-              <w:t>различных</w:t>
-            </w:r>
-            <w:proofErr w:type="gramEnd"/>
+              <w:t>направлений</w:t>
+            </w:r>
             <w:r>
               <w:rPr>
                 <w:rStyle w:val="hps"/>
@@ -10719,9 +12122,8 @@
                 <w:szCs w:val="18"/>
                 <w:lang w:val="ru-RU"/>
               </w:rPr>
-              <w:t xml:space="preserve"> </w:t>
-            </w:r>
-            <w:proofErr w:type="spellStart"/>
+              <w:t xml:space="preserve">. Я участвовал в команде </w:t>
+            </w:r>
             <w:r>
               <w:rPr>
                 <w:rStyle w:val="hps"/>
@@ -10731,9 +12133,8 @@
                 <w:szCs w:val="18"/>
                 <w:lang w:val="ru-RU"/>
               </w:rPr>
-              <w:t>стримов</w:t>
-            </w:r>
-            <w:proofErr w:type="spellEnd"/>
+              <w:t>аналитиков,</w:t>
+            </w:r>
             <w:r>
               <w:rPr>
                 <w:rStyle w:val="hps"/>
@@ -10743,9 +12144,8 @@
                 <w:szCs w:val="18"/>
                 <w:lang w:val="ru-RU"/>
               </w:rPr>
-              <w:t xml:space="preserve">. Я участвовал в команде </w:t>
-            </w:r>
-            <w:proofErr w:type="gramStart"/>
+              <w:t xml:space="preserve"> которая занималась проектированием инструмента для поддержки построения соединений в рамках процесса предоставления услуг. Данная команд</w:t>
+            </w:r>
             <w:r>
               <w:rPr>
                 <w:rStyle w:val="hps"/>
@@ -10755,9 +12155,8 @@
                 <w:szCs w:val="18"/>
                 <w:lang w:val="ru-RU"/>
               </w:rPr>
-              <w:t>аналитиков</w:t>
-            </w:r>
-            <w:proofErr w:type="gramEnd"/>
+              <w:t>а</w:t>
+            </w:r>
             <w:r>
               <w:rPr>
                 <w:rStyle w:val="hps"/>
@@ -10767,9 +12166,8 @@
                 <w:szCs w:val="18"/>
                 <w:lang w:val="ru-RU"/>
               </w:rPr>
-              <w:t xml:space="preserve"> которая занималась проектированием инструмента для поддержки построения соединений в рамках процесса предоставления услуг. </w:t>
-            </w:r>
-            <w:proofErr w:type="gramStart"/>
+              <w:t xml:space="preserve"> входила в </w:t>
+            </w:r>
             <w:r>
               <w:rPr>
                 <w:rStyle w:val="hps"/>
@@ -10779,9 +12177,8 @@
                 <w:szCs w:val="18"/>
                 <w:lang w:val="ru-RU"/>
               </w:rPr>
-              <w:t>Данная</w:t>
-            </w:r>
-            <w:proofErr w:type="gramEnd"/>
+              <w:t>группу</w:t>
+            </w:r>
             <w:r>
               <w:rPr>
                 <w:rStyle w:val="hps"/>
@@ -10791,9 +12188,8 @@
                 <w:szCs w:val="18"/>
                 <w:lang w:val="ru-RU"/>
               </w:rPr>
-              <w:t xml:space="preserve"> команды входила в </w:t>
-            </w:r>
-            <w:proofErr w:type="spellStart"/>
+              <w:t xml:space="preserve"> проектирующ</w:t>
+            </w:r>
             <w:r>
               <w:rPr>
                 <w:rStyle w:val="hps"/>
@@ -10803,9 +12199,8 @@
                 <w:szCs w:val="18"/>
                 <w:lang w:val="ru-RU"/>
               </w:rPr>
-              <w:t>стрим</w:t>
-            </w:r>
-            <w:proofErr w:type="spellEnd"/>
+              <w:t>ая</w:t>
+            </w:r>
             <w:r>
               <w:rPr>
                 <w:rStyle w:val="hps"/>
@@ -10815,7 +12210,7 @@
                 <w:szCs w:val="18"/>
                 <w:lang w:val="ru-RU"/>
               </w:rPr>
-              <w:t xml:space="preserve"> проектирующий систему предоставления услуг связи.</w:t>
+              <w:t xml:space="preserve"> систему предоставления услуг связи.</w:t>
             </w:r>
           </w:p>
         </w:tc>
@@ -12088,6 +13483,7 @@
                 <w:szCs w:val="18"/>
                 <w:lang w:val="ru-RU" w:eastAsia="ru-RU"/>
               </w:rPr>
+              <w:lastRenderedPageBreak/>
               <w:t>Размер группы в общей команде</w:t>
             </w:r>
             <w:r>
@@ -13074,18 +14470,7 @@
                 <w:szCs w:val="18"/>
                 <w:lang w:val="ru-RU"/>
               </w:rPr>
-              <w:t xml:space="preserve">. На этом проекте я описывал </w:t>
-            </w:r>
-            <w:r>
-              <w:rPr>
-                <w:rFonts w:ascii="Tahoma" w:hAnsi="Tahoma" w:cs="Tahoma"/>
-                <w:color w:val="595959"/>
-                <w:sz w:val="18"/>
-                <w:szCs w:val="18"/>
-                <w:lang w:val="ru-RU"/>
-              </w:rPr>
-              <w:lastRenderedPageBreak/>
-              <w:t>процесс интеграции с реплицированной базой данных (</w:t>
+              <w:t>. На этом проекте я описывал процесс интеграции с реплицированной базой данных (</w:t>
             </w:r>
             <w:r>
               <w:rPr>
@@ -13142,7 +14527,6 @@
                 <w:szCs w:val="18"/>
                 <w:lang w:val="ru-RU" w:eastAsia="ru-RU"/>
               </w:rPr>
-              <w:lastRenderedPageBreak/>
               <w:t>Занимаемая позиция</w:t>
             </w:r>
             <w:r>
@@ -14719,7 +16103,18 @@
                 <w:szCs w:val="18"/>
                 <w:lang w:val="ru-RU" w:eastAsia="ru-RU"/>
               </w:rPr>
-              <w:t>прослеживаемости</w:t>
+              <w:t>прос</w:t>
+            </w:r>
+            <w:bookmarkStart w:id="0" w:name="_GoBack"/>
+            <w:bookmarkEnd w:id="0"/>
+            <w:r>
+              <w:rPr>
+                <w:color w:val="595959"/>
+                <w:sz w:val="18"/>
+                <w:szCs w:val="18"/>
+                <w:lang w:val="ru-RU" w:eastAsia="ru-RU"/>
+              </w:rPr>
+              <w:t>леживаемости</w:t>
             </w:r>
             <w:proofErr w:type="spellEnd"/>
             <w:r>
@@ -15082,6 +16477,7 @@
                 <w:szCs w:val="18"/>
                 <w:lang w:val="ru-RU" w:eastAsia="ru-RU"/>
               </w:rPr>
+              <w:lastRenderedPageBreak/>
               <w:t>Место реализации проекта</w:t>
             </w:r>
             <w:r>
@@ -15924,7 +17320,7 @@
                                 <w:sz w:val="16"/>
                                 <w:szCs w:val="16"/>
                               </w:rPr>
-                              <w:t>5</w:t>
+                              <w:t>1</w:t>
                             </w:r>
                             <w:r>
                               <w:rPr>
@@ -16088,7 +17484,7 @@
                           <w:sz w:val="16"/>
                           <w:szCs w:val="16"/>
                         </w:rPr>
-                        <w:t>5</w:t>
+                        <w:t>1</w:t>
                       </w:r>
                       <w:r>
                         <w:rPr>
@@ -16354,7 +17750,7 @@
               <w:szCs w:val="16"/>
               <w:lang w:val="pt-PT"/>
             </w:rPr>
-            <w:t>18-10-2019</w:t>
+            <w:t>03-02-2020</w:t>
           </w:r>
           <w:r>
             <w:rPr>
@@ -20722,7 +22118,7 @@
 </file>
 
 <file path=customXml/itemProps1.xml><?xml version="1.0" encoding="utf-8"?>
-<ds:datastoreItem xmlns:ds="http://schemas.openxmlformats.org/officeDocument/2006/customXml" ds:itemID="{E873FF0C-8EA4-4445-B3C2-3CF91C228C4C}">
+<ds:datastoreItem xmlns:ds="http://schemas.openxmlformats.org/officeDocument/2006/customXml" ds:itemID="{ABB129B1-355E-44E9-BD36-69FD178B5A1D}">
   <ds:schemaRefs>
     <ds:schemaRef ds:uri="http://schemas.openxmlformats.org/officeDocument/2006/bibliography"/>
   </ds:schemaRefs>
